--- a/Lab12_AffanRehman_374064.docx
+++ b/Lab12_AffanRehman_374064.docx
@@ -301,6 +301,32 @@
           <w:sz w:val="32"/>
         </w:rPr>
       </w:pPr>
+      <w:r>
+        <w:rPr>
+          <w:rFonts w:ascii="Times New Roman" w:hAnsi="Times New Roman" w:cs="Times New Roman"/>
+          <w:b/>
+          <w:sz w:val="32"/>
+        </w:rPr>
+        <w:t>Name: Affan Rehman</w:t>
+      </w:r>
+    </w:p>
+    <w:p>
+      <w:pPr>
+        <w:jc w:val="center"/>
+        <w:rPr>
+          <w:rFonts w:ascii="Times New Roman" w:hAnsi="Times New Roman" w:cs="Times New Roman"/>
+          <w:b/>
+          <w:sz w:val="32"/>
+        </w:rPr>
+      </w:pPr>
+      <w:r>
+        <w:rPr>
+          <w:rFonts w:ascii="Times New Roman" w:hAnsi="Times New Roman" w:cs="Times New Roman"/>
+          <w:b/>
+          <w:sz w:val="32"/>
+        </w:rPr>
+        <w:t>CMS: 374064</w:t>
+      </w:r>
     </w:p>
     <w:p>
       <w:pPr>
@@ -1296,11 +1322,89 @@
         <w:spacing w:before="100" w:beforeAutospacing="1" w:after="100" w:afterAutospacing="1"/>
         <w:rPr>
           <w:rFonts w:ascii="Times New Roman" w:eastAsia="Times New Roman" w:hAnsi="Times New Roman" w:cs="Times New Roman"/>
-          <w:sz w:val="24"/>
-          <w:szCs w:val="24"/>
-          <w:lang w:val="en-PK" w:eastAsia="en-GB"/>
-        </w:rPr>
-      </w:pPr>
+          <w:b/>
+          <w:bCs/>
+          <w:sz w:val="24"/>
+          <w:szCs w:val="24"/>
+          <w:lang w:val="en-PK" w:eastAsia="en-GB"/>
+        </w:rPr>
+      </w:pPr>
+      <w:r>
+        <w:rPr>
+          <w:rFonts w:ascii="Times New Roman" w:eastAsia="Times New Roman" w:hAnsi="Times New Roman" w:cs="Times New Roman"/>
+          <w:b/>
+          <w:bCs/>
+          <w:sz w:val="24"/>
+          <w:szCs w:val="24"/>
+          <w:lang w:val="en-PK" w:eastAsia="en-GB"/>
+        </w:rPr>
+        <w:t>Test case run</w:t>
+      </w:r>
+    </w:p>
+    <w:p>
+      <w:pPr>
+        <w:widowControl/>
+        <w:autoSpaceDE/>
+        <w:autoSpaceDN/>
+        <w:rPr>
+          <w:rFonts w:ascii="Times New Roman" w:eastAsia="Times New Roman" w:hAnsi="Symbol" w:cs="Times New Roman"/>
+          <w:color w:val="FF0000"/>
+          <w:sz w:val="24"/>
+          <w:szCs w:val="24"/>
+          <w:lang w:val="en-PK" w:eastAsia="en-GB"/>
+        </w:rPr>
+      </w:pPr>
+      <w:r>
+        <w:rPr>
+          <w:rFonts w:ascii="Times New Roman" w:eastAsia="Times New Roman" w:hAnsi="Symbol" w:cs="Times New Roman"/>
+          <w:noProof/>
+          <w:color w:val="FF0000"/>
+          <w:sz w:val="24"/>
+          <w:szCs w:val="24"/>
+          <w:lang w:val="en-PK" w:eastAsia="en-GB"/>
+        </w:rPr>
+        <w:drawing>
+          <wp:inline distT="0" distB="0" distL="0" distR="0" wp14:anchorId="0CB58088" wp14:editId="45F4764A">
+            <wp:extent cx="6083300" cy="1353185"/>
+            <wp:effectExtent l="0" t="0" r="0" b="5715"/>
+            <wp:docPr id="1570742165" name="Picture 16" descr="A screenshot of a computer&#10;&#10;Description automatically generated"/>
+            <wp:cNvGraphicFramePr>
+              <a:graphicFrameLocks xmlns:a="http://schemas.openxmlformats.org/drawingml/2006/main" noChangeAspect="1"/>
+            </wp:cNvGraphicFramePr>
+            <a:graphic xmlns:a="http://schemas.openxmlformats.org/drawingml/2006/main">
+              <a:graphicData uri="http://schemas.openxmlformats.org/drawingml/2006/picture">
+                <pic:pic xmlns:pic="http://schemas.openxmlformats.org/drawingml/2006/picture">
+                  <pic:nvPicPr>
+                    <pic:cNvPr id="1570742165" name="Picture 16" descr="A screenshot of a computer&#10;&#10;Description automatically generated"/>
+                    <pic:cNvPicPr/>
+                  </pic:nvPicPr>
+                  <pic:blipFill>
+                    <a:blip r:embed="rId11" cstate="print">
+                      <a:extLst>
+                        <a:ext uri="{28A0092B-C50C-407E-A947-70E740481C1C}">
+                          <a14:useLocalDpi xmlns:a14="http://schemas.microsoft.com/office/drawing/2010/main" val="0"/>
+                        </a:ext>
+                      </a:extLst>
+                    </a:blip>
+                    <a:stretch>
+                      <a:fillRect/>
+                    </a:stretch>
+                  </pic:blipFill>
+                  <pic:spPr>
+                    <a:xfrm>
+                      <a:off x="0" y="0"/>
+                      <a:ext cx="6083300" cy="1353185"/>
+                    </a:xfrm>
+                    <a:prstGeom prst="rect">
+                      <a:avLst/>
+                    </a:prstGeom>
+                  </pic:spPr>
+                </pic:pic>
+              </a:graphicData>
+            </a:graphic>
+          </wp:inline>
+        </w:drawing>
+      </w:r>
     </w:p>
     <w:p>
       <w:pPr>
@@ -1578,6 +1682,32 @@
         <w:autoSpaceDE/>
         <w:autoSpaceDN/>
         <w:spacing w:before="100" w:beforeAutospacing="1" w:after="100" w:afterAutospacing="1"/>
+        <w:ind w:left="360"/>
+        <w:rPr>
+          <w:rFonts w:ascii="Times New Roman" w:eastAsia="Times New Roman" w:hAnsi="Times New Roman" w:cs="Times New Roman"/>
+          <w:color w:val="FF0000"/>
+          <w:sz w:val="24"/>
+          <w:szCs w:val="24"/>
+          <w:lang w:val="en-PK" w:eastAsia="en-GB"/>
+        </w:rPr>
+      </w:pPr>
+      <w:r>
+        <w:rPr>
+          <w:rFonts w:ascii="Times New Roman" w:eastAsia="Times New Roman" w:hAnsi="Times New Roman" w:cs="Times New Roman"/>
+          <w:color w:val="FF0000"/>
+          <w:sz w:val="24"/>
+          <w:szCs w:val="24"/>
+          <w:lang w:eastAsia="en-GB"/>
+        </w:rPr>
+        <w:t>Attached in code</w:t>
+      </w:r>
+    </w:p>
+    <w:p>
+      <w:pPr>
+        <w:widowControl/>
+        <w:autoSpaceDE/>
+        <w:autoSpaceDN/>
+        <w:spacing w:before="100" w:beforeAutospacing="1" w:after="100" w:afterAutospacing="1"/>
         <w:rPr>
           <w:rFonts w:ascii="Times New Roman" w:eastAsia="Times New Roman" w:hAnsi="Times New Roman" w:cs="Times New Roman"/>
           <w:sz w:val="26"/>
@@ -1592,7 +1722,6 @@
           <w:szCs w:val="24"/>
           <w:lang w:val="en-PK" w:eastAsia="en-GB"/>
         </w:rPr>
-        <w:lastRenderedPageBreak/>
         <w:t> </w:t>
       </w:r>
       <w:r>
@@ -1660,38 +1789,6 @@
         </w:rPr>
         <w:t>Students will implement a recursive parser to evaluate simple mathematical expressions involving addition, subtraction, multiplication, and division.</w:t>
       </w:r>
-    </w:p>
-    <w:p>
-      <w:pPr>
-        <w:widowControl/>
-        <w:autoSpaceDE/>
-        <w:autoSpaceDN/>
-        <w:spacing w:before="100" w:beforeAutospacing="1" w:after="100" w:afterAutospacing="1"/>
-        <w:rPr>
-          <w:rFonts w:ascii="Times New Roman" w:eastAsia="Times New Roman" w:hAnsi="Times New Roman" w:cs="Times New Roman"/>
-          <w:b/>
-          <w:bCs/>
-          <w:sz w:val="24"/>
-          <w:szCs w:val="24"/>
-          <w:lang w:val="en-PK" w:eastAsia="en-GB"/>
-        </w:rPr>
-      </w:pPr>
-    </w:p>
-    <w:p>
-      <w:pPr>
-        <w:widowControl/>
-        <w:autoSpaceDE/>
-        <w:autoSpaceDN/>
-        <w:spacing w:before="100" w:beforeAutospacing="1" w:after="100" w:afterAutospacing="1"/>
-        <w:rPr>
-          <w:rFonts w:ascii="Times New Roman" w:eastAsia="Times New Roman" w:hAnsi="Times New Roman" w:cs="Times New Roman"/>
-          <w:b/>
-          <w:bCs/>
-          <w:sz w:val="24"/>
-          <w:szCs w:val="24"/>
-          <w:lang w:val="en-PK" w:eastAsia="en-GB"/>
-        </w:rPr>
-      </w:pPr>
     </w:p>
     <w:p>
       <w:pPr>
@@ -1771,7 +1868,6 @@
         </w:rPr>
         <w:t xml:space="preserve">Implement a recursive function </w:t>
       </w:r>
-      <w:proofErr w:type="spellStart"/>
       <w:r>
         <w:rPr>
           <w:rFonts w:ascii="Times New Roman" w:eastAsia="Times New Roman" w:hAnsi="Times New Roman" w:cs="Times New Roman"/>
@@ -1783,7 +1879,6 @@
         </w:rPr>
         <w:t>evaluateExpression</w:t>
       </w:r>
-      <w:proofErr w:type="spellEnd"/>
       <w:r>
         <w:rPr>
           <w:rFonts w:ascii="Times New Roman" w:eastAsia="Times New Roman" w:hAnsi="Times New Roman" w:cs="Times New Roman"/>
@@ -1998,12 +2093,31 @@
         <w:spacing w:before="100" w:beforeAutospacing="1" w:after="100" w:afterAutospacing="1"/>
         <w:rPr>
           <w:rFonts w:ascii="Times New Roman" w:eastAsia="Times New Roman" w:hAnsi="Times New Roman" w:cs="Times New Roman"/>
-          <w:sz w:val="26"/>
-          <w:szCs w:val="26"/>
-          <w:lang w:val="en-PK" w:eastAsia="en-GB"/>
-        </w:rPr>
-      </w:pPr>
-      <w:r>
+          <w:b/>
+          <w:bCs/>
+          <w:sz w:val="24"/>
+          <w:szCs w:val="24"/>
+          <w:lang w:val="en-PK" w:eastAsia="en-GB"/>
+        </w:rPr>
+      </w:pPr>
+      <w:r>
+        <w:rPr>
+          <w:rFonts w:ascii="Times New Roman" w:eastAsia="Times New Roman" w:hAnsi="Times New Roman" w:cs="Times New Roman"/>
+          <w:b/>
+          <w:bCs/>
+          <w:sz w:val="24"/>
+          <w:szCs w:val="24"/>
+          <w:lang w:val="en-PK" w:eastAsia="en-GB"/>
+        </w:rPr>
+        <w:t>Test case run</w:t>
+      </w:r>
+    </w:p>
+    <w:p>
+      <w:pPr>
+        <w:widowControl/>
+        <w:autoSpaceDE/>
+        <w:autoSpaceDN/>
+        <w:spacing w:before="100" w:beforeAutospacing="1" w:after="100" w:afterAutospacing="1"/>
         <w:rPr>
           <w:rFonts w:ascii="Times New Roman" w:eastAsia="Times New Roman" w:hAnsi="Times New Roman" w:cs="Times New Roman"/>
           <w:b/>
@@ -2012,6 +2126,107 @@
           <w:szCs w:val="26"/>
           <w:lang w:val="en-PK" w:eastAsia="en-GB"/>
         </w:rPr>
+      </w:pPr>
+      <w:r>
+        <w:rPr>
+          <w:rFonts w:ascii="Times New Roman" w:eastAsia="Times New Roman" w:hAnsi="Times New Roman" w:cs="Times New Roman"/>
+          <w:b/>
+          <w:bCs/>
+          <w:noProof/>
+          <w:sz w:val="26"/>
+          <w:szCs w:val="26"/>
+          <w:lang w:val="en-PK" w:eastAsia="en-GB"/>
+        </w:rPr>
+        <w:lastRenderedPageBreak/>
+        <w:drawing>
+          <wp:inline distT="0" distB="0" distL="0" distR="0" wp14:anchorId="38974EAB" wp14:editId="4E487ECE">
+            <wp:extent cx="5334000" cy="3263900"/>
+            <wp:effectExtent l="0" t="0" r="0" b="0"/>
+            <wp:docPr id="1779322306" name="Picture 17" descr="A screenshot of a computer&#10;&#10;Description automatically generated"/>
+            <wp:cNvGraphicFramePr>
+              <a:graphicFrameLocks xmlns:a="http://schemas.openxmlformats.org/drawingml/2006/main" noChangeAspect="1"/>
+            </wp:cNvGraphicFramePr>
+            <a:graphic xmlns:a="http://schemas.openxmlformats.org/drawingml/2006/main">
+              <a:graphicData uri="http://schemas.openxmlformats.org/drawingml/2006/picture">
+                <pic:pic xmlns:pic="http://schemas.openxmlformats.org/drawingml/2006/picture">
+                  <pic:nvPicPr>
+                    <pic:cNvPr id="1779322306" name="Picture 17" descr="A screenshot of a computer&#10;&#10;Description automatically generated"/>
+                    <pic:cNvPicPr/>
+                  </pic:nvPicPr>
+                  <pic:blipFill>
+                    <a:blip r:embed="rId12">
+                      <a:extLst>
+                        <a:ext uri="{28A0092B-C50C-407E-A947-70E740481C1C}">
+                          <a14:useLocalDpi xmlns:a14="http://schemas.microsoft.com/office/drawing/2010/main" val="0"/>
+                        </a:ext>
+                      </a:extLst>
+                    </a:blip>
+                    <a:stretch>
+                      <a:fillRect/>
+                    </a:stretch>
+                  </pic:blipFill>
+                  <pic:spPr>
+                    <a:xfrm>
+                      <a:off x="0" y="0"/>
+                      <a:ext cx="5334000" cy="3263900"/>
+                    </a:xfrm>
+                    <a:prstGeom prst="rect">
+                      <a:avLst/>
+                    </a:prstGeom>
+                  </pic:spPr>
+                </pic:pic>
+              </a:graphicData>
+            </a:graphic>
+          </wp:inline>
+        </w:drawing>
+      </w:r>
+    </w:p>
+    <w:p>
+      <w:pPr>
+        <w:rPr>
+          <w:rFonts w:ascii="Times New Roman" w:eastAsia="Times New Roman" w:hAnsi="Times New Roman" w:cs="Times New Roman"/>
+          <w:b/>
+          <w:bCs/>
+          <w:sz w:val="26"/>
+          <w:szCs w:val="26"/>
+          <w:lang w:val="en-PK" w:eastAsia="en-GB"/>
+        </w:rPr>
+      </w:pPr>
+      <w:r>
+        <w:rPr>
+          <w:rFonts w:ascii="Times New Roman" w:eastAsia="Times New Roman" w:hAnsi="Times New Roman" w:cs="Times New Roman"/>
+          <w:b/>
+          <w:bCs/>
+          <w:sz w:val="26"/>
+          <w:szCs w:val="26"/>
+          <w:lang w:val="en-PK" w:eastAsia="en-GB"/>
+        </w:rPr>
+        <w:br w:type="page"/>
+      </w:r>
+    </w:p>
+    <w:p>
+      <w:pPr>
+        <w:widowControl/>
+        <w:autoSpaceDE/>
+        <w:autoSpaceDN/>
+        <w:spacing w:before="100" w:beforeAutospacing="1" w:after="100" w:afterAutospacing="1"/>
+        <w:rPr>
+          <w:rFonts w:ascii="Times New Roman" w:eastAsia="Times New Roman" w:hAnsi="Times New Roman" w:cs="Times New Roman"/>
+          <w:sz w:val="26"/>
+          <w:szCs w:val="26"/>
+          <w:lang w:val="en-PK" w:eastAsia="en-GB"/>
+        </w:rPr>
+      </w:pPr>
+      <w:r>
+        <w:rPr>
+          <w:rFonts w:ascii="Times New Roman" w:eastAsia="Times New Roman" w:hAnsi="Times New Roman" w:cs="Times New Roman"/>
+          <w:b/>
+          <w:bCs/>
+          <w:sz w:val="26"/>
+          <w:szCs w:val="26"/>
+          <w:lang w:val="en-PK" w:eastAsia="en-GB"/>
+        </w:rPr>
+        <w:lastRenderedPageBreak/>
         <w:t xml:space="preserve">Task </w:t>
       </w:r>
       <w:r>
@@ -2171,7 +2386,6 @@
         </w:rPr>
         <w:t xml:space="preserve">Implement a recursive function </w:t>
       </w:r>
-      <w:proofErr w:type="spellStart"/>
       <w:r>
         <w:rPr>
           <w:rFonts w:ascii="Times New Roman" w:eastAsia="Times New Roman" w:hAnsi="Times New Roman" w:cs="Times New Roman"/>
@@ -2183,7 +2397,6 @@
         </w:rPr>
         <w:t>sumOfDigits</w:t>
       </w:r>
-      <w:proofErr w:type="spellEnd"/>
       <w:r>
         <w:rPr>
           <w:rFonts w:ascii="Times New Roman" w:eastAsia="Times New Roman" w:hAnsi="Times New Roman" w:cs="Times New Roman"/>
@@ -2366,7 +2579,6 @@
           <w:szCs w:val="24"/>
           <w:lang w:eastAsia="en-GB"/>
         </w:rPr>
-        <w:lastRenderedPageBreak/>
         <w:t>Modify the function to handle negative numbers by converting them to positive before performing the sum.</w:t>
       </w:r>
     </w:p>
@@ -2428,14 +2640,114 @@
         <w:autoSpaceDE/>
         <w:autoSpaceDN/>
         <w:spacing w:before="100" w:beforeAutospacing="1" w:after="100" w:afterAutospacing="1"/>
-        <w:ind w:left="720"/>
-        <w:rPr>
-          <w:rFonts w:ascii="Times New Roman" w:eastAsia="Times New Roman" w:hAnsi="Times New Roman" w:cs="Times New Roman"/>
-          <w:sz w:val="24"/>
-          <w:szCs w:val="24"/>
-          <w:lang w:val="en-PK" w:eastAsia="en-GB"/>
-        </w:rPr>
-      </w:pPr>
+        <w:rPr>
+          <w:rFonts w:ascii="Times New Roman" w:eastAsia="Times New Roman" w:hAnsi="Times New Roman" w:cs="Times New Roman"/>
+          <w:b/>
+          <w:bCs/>
+          <w:color w:val="FF0000"/>
+          <w:sz w:val="24"/>
+          <w:szCs w:val="24"/>
+          <w:lang w:val="en-PK" w:eastAsia="en-GB"/>
+        </w:rPr>
+      </w:pPr>
+      <w:r>
+        <w:rPr>
+          <w:rFonts w:ascii="Times New Roman" w:eastAsia="Times New Roman" w:hAnsi="Times New Roman" w:cs="Times New Roman"/>
+          <w:b/>
+          <w:bCs/>
+          <w:color w:val="FF0000"/>
+          <w:sz w:val="24"/>
+          <w:szCs w:val="24"/>
+          <w:lang w:val="en-PK" w:eastAsia="en-GB"/>
+        </w:rPr>
+        <w:t>Test case run</w:t>
+      </w:r>
+      <w:r>
+        <w:rPr>
+          <w:rFonts w:ascii="Times New Roman" w:eastAsia="Times New Roman" w:hAnsi="Times New Roman" w:cs="Times New Roman"/>
+          <w:b/>
+          <w:bCs/>
+          <w:noProof/>
+          <w:color w:val="FF0000"/>
+          <w:sz w:val="24"/>
+          <w:szCs w:val="24"/>
+          <w:lang w:val="en-PK" w:eastAsia="en-GB"/>
+        </w:rPr>
+        <w:drawing>
+          <wp:inline distT="0" distB="0" distL="0" distR="0" wp14:anchorId="192C54B1" wp14:editId="7C67318E">
+            <wp:extent cx="6083300" cy="1339850"/>
+            <wp:effectExtent l="0" t="0" r="0" b="6350"/>
+            <wp:docPr id="1237447450" name="Picture 18"/>
+            <wp:cNvGraphicFramePr>
+              <a:graphicFrameLocks xmlns:a="http://schemas.openxmlformats.org/drawingml/2006/main" noChangeAspect="1"/>
+            </wp:cNvGraphicFramePr>
+            <a:graphic xmlns:a="http://schemas.openxmlformats.org/drawingml/2006/main">
+              <a:graphicData uri="http://schemas.openxmlformats.org/drawingml/2006/picture">
+                <pic:pic xmlns:pic="http://schemas.openxmlformats.org/drawingml/2006/picture">
+                  <pic:nvPicPr>
+                    <pic:cNvPr id="0" name="Picture 0"/>
+                    <pic:cNvPicPr/>
+                  </pic:nvPicPr>
+                  <pic:blipFill>
+                    <a:blip r:embed="rId13" cstate="print">
+                      <a:extLst>
+                        <a:ext uri="{28A0092B-C50C-407E-A947-70E740481C1C}">
+                          <a14:useLocalDpi xmlns:a14="http://schemas.microsoft.com/office/drawing/2010/main" val="0"/>
+                        </a:ext>
+                      </a:extLst>
+                    </a:blip>
+                    <a:stretch>
+                      <a:fillRect/>
+                    </a:stretch>
+                  </pic:blipFill>
+                  <pic:spPr>
+                    <a:xfrm>
+                      <a:off x="0" y="0"/>
+                      <a:ext cx="6083300" cy="1339850"/>
+                    </a:xfrm>
+                    <a:prstGeom prst="rect">
+                      <a:avLst/>
+                    </a:prstGeom>
+                  </pic:spPr>
+                </pic:pic>
+              </a:graphicData>
+            </a:graphic>
+          </wp:inline>
+        </w:drawing>
+      </w:r>
+    </w:p>
+    <w:p>
+      <w:pPr>
+        <w:widowControl/>
+        <w:autoSpaceDE/>
+        <w:autoSpaceDN/>
+        <w:spacing w:before="100" w:beforeAutospacing="1" w:after="100" w:afterAutospacing="1"/>
+        <w:rPr>
+          <w:rFonts w:ascii="Times New Roman" w:eastAsia="Times New Roman" w:hAnsi="Times New Roman" w:cs="Times New Roman"/>
+          <w:b/>
+          <w:bCs/>
+          <w:color w:val="FF0000"/>
+          <w:sz w:val="24"/>
+          <w:szCs w:val="24"/>
+          <w:lang w:val="en-PK" w:eastAsia="en-GB"/>
+        </w:rPr>
+      </w:pPr>
+    </w:p>
+    <w:p>
+      <w:pPr>
+        <w:rPr>
+          <w:rFonts w:ascii="Times New Roman" w:hAnsi="Times New Roman" w:cs="Times New Roman"/>
+          <w:sz w:val="10"/>
+          <w:szCs w:val="24"/>
+        </w:rPr>
+      </w:pPr>
+      <w:r>
+        <w:rPr>
+          <w:rFonts w:ascii="Times New Roman" w:hAnsi="Times New Roman" w:cs="Times New Roman"/>
+          <w:sz w:val="10"/>
+        </w:rPr>
+        <w:br w:type="page"/>
+      </w:r>
     </w:p>
     <w:p>
       <w:pPr>
@@ -2704,7 +3016,7 @@
         </w:rPr>
         <w:t xml:space="preserve"> </w:t>
       </w:r>
-      <w:hyperlink r:id="rId11" w:history="1">
+      <w:hyperlink r:id="rId14" w:history="1">
         <w:r>
           <w:rPr>
             <w:rStyle w:val="Hyperlink"/>
@@ -2810,7 +3122,7 @@
       <w:rPr>
         <w:noProof/>
       </w:rPr>
-      <w:pict w14:anchorId="34132587">
+      <w:pict w14:anchorId="5C7CE668">
         <v:shape id="Text Box 15" o:spid="_x0000_s1026" type="#_x0000_t202" style="position:absolute;margin-left:71pt;margin-top:741.7pt;width:140.1pt;height:14.2pt;z-index:-15796736;visibility:visible;mso-wrap-style:square;mso-width-percent:0;mso-height-percent:0;mso-wrap-distance-left:9pt;mso-wrap-distance-top:0;mso-wrap-distance-right:9pt;mso-wrap-distance-bottom:0;mso-position-horizontal:absolute;mso-position-horizontal-relative:page;mso-position-vertical:absolute;mso-position-vertical-relative:page;mso-width-percent:0;mso-height-percent:0;mso-width-relative:page;mso-height-relative:page;v-text-anchor:top" o:gfxdata="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" filled="f" stroked="f">
           <o:lock v:ext="edit" aspectratio="t" verticies="t" text="t" shapetype="t"/>
           <v:textbox inset="0,0,0,0">
@@ -2866,7 +3178,7 @@
       <w:rPr>
         <w:noProof/>
       </w:rPr>
-      <w:pict w14:anchorId="45132465">
+      <w:pict w14:anchorId="6AD0D145">
         <v:line id="Straight Connector 13" o:spid="_x0000_s1025" style="position:absolute;z-index:-15797760;visibility:visible;mso-wrap-style:square;mso-width-percent:0;mso-height-percent:0;mso-wrap-distance-left:9pt;mso-wrap-distance-top:.œmm;mso-wrap-distance-right:9pt;mso-wrap-distance-bottom:.œmm;mso-position-horizontal:absolute;mso-position-horizontal-relative:page;mso-position-vertical:absolute;mso-position-vertical-relative:page;mso-width-percent:0;mso-height-percent:0;mso-width-relative:page;mso-height-relative:page" from="1in,736.15pt" to="540pt,736.15pt" o:gfxdata="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" strokecolor="#622423" strokeweight="3pt">
           <v:path arrowok="f"/>
           <o:lock v:ext="edit" aspectratio="t" verticies="t"/>

--- a/Lab12_AffanRehman_374064.docx
+++ b/Lab12_AffanRehman_374064.docx
@@ -294,51 +294,6 @@
     </w:p>
     <w:p>
       <w:pPr>
-        <w:jc w:val="center"/>
-        <w:rPr>
-          <w:rFonts w:ascii="Times New Roman" w:hAnsi="Times New Roman" w:cs="Times New Roman"/>
-          <w:b/>
-          <w:sz w:val="32"/>
-        </w:rPr>
-      </w:pPr>
-      <w:r>
-        <w:rPr>
-          <w:rFonts w:ascii="Times New Roman" w:hAnsi="Times New Roman" w:cs="Times New Roman"/>
-          <w:b/>
-          <w:sz w:val="32"/>
-        </w:rPr>
-        <w:t>Name: Affan Rehman</w:t>
-      </w:r>
-    </w:p>
-    <w:p>
-      <w:pPr>
-        <w:jc w:val="center"/>
-        <w:rPr>
-          <w:rFonts w:ascii="Times New Roman" w:hAnsi="Times New Roman" w:cs="Times New Roman"/>
-          <w:b/>
-          <w:sz w:val="32"/>
-        </w:rPr>
-      </w:pPr>
-      <w:r>
-        <w:rPr>
-          <w:rFonts w:ascii="Times New Roman" w:hAnsi="Times New Roman" w:cs="Times New Roman"/>
-          <w:b/>
-          <w:sz w:val="32"/>
-        </w:rPr>
-        <w:t>CMS: 374064</w:t>
-      </w:r>
-    </w:p>
-    <w:p>
-      <w:pPr>
-        <w:rPr>
-          <w:rFonts w:ascii="Times New Roman" w:hAnsi="Times New Roman" w:cs="Times New Roman"/>
-          <w:b/>
-          <w:sz w:val="33"/>
-        </w:rPr>
-      </w:pPr>
-    </w:p>
-    <w:p>
-      <w:pPr>
         <w:spacing w:before="246"/>
         <w:ind w:left="2031" w:right="1926"/>
         <w:jc w:val="center"/>
@@ -349,14 +304,23 @@
           <w:szCs w:val="32"/>
         </w:rPr>
       </w:pPr>
-      <w:bookmarkStart w:id="1" w:name="_Toc331773963"/>
       <w:r>
         <w:rPr>
           <w:rFonts w:asciiTheme="majorBidi" w:hAnsiTheme="majorBidi" w:cstheme="majorBidi"/>
-          <w:b/>
           <w:sz w:val="32"/>
           <w:szCs w:val="32"/>
         </w:rPr>
+        <w:br w:type="page"/>
+      </w:r>
+      <w:bookmarkStart w:id="1" w:name="_Toc331773963"/>
+      <w:r>
+        <w:rPr>
+          <w:rFonts w:asciiTheme="majorBidi" w:hAnsiTheme="majorBidi" w:cstheme="majorBidi"/>
+          <w:b/>
+          <w:sz w:val="32"/>
+          <w:szCs w:val="32"/>
+        </w:rPr>
+        <w:lastRenderedPageBreak/>
         <w:t xml:space="preserve">Date: </w:t>
       </w:r>
       <w:r>
@@ -385,16 +349,7 @@
           <w:sz w:val="32"/>
           <w:szCs w:val="32"/>
         </w:rPr>
-        <w:t xml:space="preserve"> </w:t>
-      </w:r>
-      <w:r>
-        <w:rPr>
-          <w:rFonts w:asciiTheme="majorBidi" w:hAnsiTheme="majorBidi" w:cstheme="majorBidi"/>
-          <w:b/>
-          <w:sz w:val="32"/>
-          <w:szCs w:val="32"/>
-        </w:rPr>
-        <w:t>Dec</w:t>
+        <w:t xml:space="preserve"> Dec</w:t>
       </w:r>
       <w:r>
         <w:rPr>
@@ -637,13 +592,118 @@
     </w:p>
     <w:p>
       <w:pPr>
+        <w:rPr>
+          <w:rFonts w:asciiTheme="majorBidi" w:hAnsiTheme="majorBidi" w:cstheme="majorBidi"/>
+          <w:sz w:val="32"/>
+          <w:szCs w:val="32"/>
+        </w:rPr>
+      </w:pPr>
+    </w:p>
+    <w:p>
+      <w:pPr>
         <w:jc w:val="center"/>
         <w:rPr>
+          <w:rFonts w:asciiTheme="majorBidi" w:hAnsiTheme="majorBidi" w:cstheme="majorBidi"/>
+          <w:sz w:val="32"/>
+          <w:szCs w:val="32"/>
+        </w:rPr>
+      </w:pPr>
+    </w:p>
+    <w:p>
+      <w:pPr>
+        <w:jc w:val="center"/>
+        <w:rPr>
+          <w:rFonts w:ascii="Times New Roman" w:hAnsi="Times New Roman" w:cs="Times New Roman"/>
+          <w:b/>
+          <w:sz w:val="32"/>
+        </w:rPr>
+      </w:pPr>
+      <w:r>
+        <w:rPr>
+          <w:rFonts w:ascii="Times New Roman" w:hAnsi="Times New Roman" w:cs="Times New Roman"/>
+          <w:b/>
+          <w:sz w:val="32"/>
+        </w:rPr>
+        <w:t>Name: Affan Rehman</w:t>
+      </w:r>
+    </w:p>
+    <w:p>
+      <w:pPr>
+        <w:jc w:val="center"/>
+        <w:rPr>
+          <w:rFonts w:ascii="Times New Roman" w:hAnsi="Times New Roman" w:cs="Times New Roman"/>
+          <w:b/>
+          <w:sz w:val="32"/>
+        </w:rPr>
+      </w:pPr>
+      <w:r>
+        <w:rPr>
+          <w:rFonts w:ascii="Times New Roman" w:hAnsi="Times New Roman" w:cs="Times New Roman"/>
+          <w:b/>
+          <w:sz w:val="32"/>
+        </w:rPr>
+        <w:t>CMS: 374064</w:t>
+      </w:r>
+    </w:p>
+    <w:p>
+      <w:pPr>
+        <w:pStyle w:val="BodyText"/>
+        <w:spacing w:before="42" w:line="278" w:lineRule="auto"/>
+        <w:ind w:left="100" w:right="112"/>
+        <w:jc w:val="center"/>
+        <w:rPr>
+          <w:rFonts w:ascii="Times New Roman" w:hAnsi="Times New Roman" w:cs="Times New Roman"/>
+          <w:b/>
+          <w:bCs/>
+          <w:sz w:val="50"/>
+          <w:szCs w:val="50"/>
+        </w:rPr>
+      </w:pPr>
+      <w:hyperlink r:id="rId9" w:history="1">
+        <w:proofErr w:type="spellStart"/>
+        <w:r>
+          <w:rPr>
+            <w:rStyle w:val="Hyperlink"/>
+            <w:rFonts w:ascii="Times New Roman" w:hAnsi="Times New Roman" w:cs="Times New Roman"/>
+            <w:b/>
+            <w:bCs/>
+            <w:sz w:val="50"/>
+            <w:szCs w:val="50"/>
+          </w:rPr>
+          <w:t>Github</w:t>
+        </w:r>
+        <w:proofErr w:type="spellEnd"/>
+        <w:r>
+          <w:rPr>
+            <w:rStyle w:val="Hyperlink"/>
+            <w:rFonts w:ascii="Times New Roman" w:hAnsi="Times New Roman" w:cs="Times New Roman"/>
+            <w:b/>
+            <w:bCs/>
+            <w:sz w:val="50"/>
+            <w:szCs w:val="50"/>
+          </w:rPr>
+          <w:t xml:space="preserve"> Link</w:t>
+        </w:r>
+      </w:hyperlink>
+    </w:p>
+    <w:p>
+      <w:pPr>
+        <w:rPr>
+          <w:rFonts w:ascii="Times New Roman" w:hAnsi="Times New Roman" w:cs="Times New Roman"/>
+          <w:b/>
+          <w:sz w:val="33"/>
+        </w:rPr>
+      </w:pPr>
+    </w:p>
+    <w:p>
+      <w:pPr>
+        <w:jc w:val="center"/>
+        <w:rPr>
           <w:sz w:val="28"/>
         </w:rPr>
         <w:sectPr>
-          <w:headerReference w:type="default" r:id="rId9"/>
-          <w:footerReference w:type="default" r:id="rId10"/>
+          <w:headerReference w:type="default" r:id="rId10"/>
+          <w:footerReference w:type="default" r:id="rId11"/>
           <w:type w:val="continuous"/>
           <w:pgSz w:w="12240" w:h="15840"/>
           <w:pgMar w:top="1920" w:right="1320" w:bottom="1200" w:left="1340" w:header="784" w:footer="1000" w:gutter="0"/>
@@ -707,17 +767,11 @@
       <w:pPr>
         <w:pStyle w:val="Heading1"/>
         <w:spacing w:before="100"/>
-        <w:rPr>
-          <w:rFonts w:ascii="Times New Roman" w:hAnsi="Times New Roman" w:cs="Times New Roman"/>
-        </w:rPr>
-      </w:pPr>
-      <w:r>
-        <w:rPr>
-          <w:rFonts w:ascii="Times New Roman" w:hAnsi="Times New Roman" w:cs="Times New Roman"/>
-          <w:b w:val="0"/>
-        </w:rPr>
-        <w:br w:type="column"/>
-      </w:r>
+        <w:ind w:left="0"/>
+        <w:rPr>
+          <w:rFonts w:ascii="Times New Roman" w:hAnsi="Times New Roman" w:cs="Times New Roman"/>
+        </w:rPr>
+      </w:pPr>
       <w:r>
         <w:rPr>
           <w:rFonts w:ascii="Times New Roman" w:hAnsi="Times New Roman" w:cs="Times New Roman"/>
@@ -1379,7 +1433,7 @@
                     <pic:cNvPicPr/>
                   </pic:nvPicPr>
                   <pic:blipFill>
-                    <a:blip r:embed="rId11" cstate="print">
+                    <a:blip r:embed="rId12" cstate="print">
                       <a:extLst>
                         <a:ext uri="{28A0092B-C50C-407E-A947-70E740481C1C}">
                           <a14:useLocalDpi xmlns:a14="http://schemas.microsoft.com/office/drawing/2010/main" val="0"/>
@@ -1608,6 +1662,7 @@
           <w:szCs w:val="24"/>
           <w:lang w:val="en-PK" w:eastAsia="en-GB"/>
         </w:rPr>
+        <w:lastRenderedPageBreak/>
         <w:t>Mandatory</w:t>
       </w:r>
       <w:r>
@@ -1868,6 +1923,7 @@
         </w:rPr>
         <w:t xml:space="preserve">Implement a recursive function </w:t>
       </w:r>
+      <w:proofErr w:type="spellStart"/>
       <w:r>
         <w:rPr>
           <w:rFonts w:ascii="Times New Roman" w:eastAsia="Times New Roman" w:hAnsi="Times New Roman" w:cs="Times New Roman"/>
@@ -1879,6 +1935,7 @@
         </w:rPr>
         <w:t>evaluateExpression</w:t>
       </w:r>
+      <w:proofErr w:type="spellEnd"/>
       <w:r>
         <w:rPr>
           <w:rFonts w:ascii="Times New Roman" w:eastAsia="Times New Roman" w:hAnsi="Times New Roman" w:cs="Times New Roman"/>
@@ -2154,7 +2211,7 @@
                     <pic:cNvPicPr/>
                   </pic:nvPicPr>
                   <pic:blipFill>
-                    <a:blip r:embed="rId12">
+                    <a:blip r:embed="rId13">
                       <a:extLst>
                         <a:ext uri="{28A0092B-C50C-407E-A947-70E740481C1C}">
                           <a14:useLocalDpi xmlns:a14="http://schemas.microsoft.com/office/drawing/2010/main" val="0"/>
@@ -2386,6 +2443,7 @@
         </w:rPr>
         <w:t xml:space="preserve">Implement a recursive function </w:t>
       </w:r>
+      <w:proofErr w:type="spellStart"/>
       <w:r>
         <w:rPr>
           <w:rFonts w:ascii="Times New Roman" w:eastAsia="Times New Roman" w:hAnsi="Times New Roman" w:cs="Times New Roman"/>
@@ -2397,6 +2455,7 @@
         </w:rPr>
         <w:t>sumOfDigits</w:t>
       </w:r>
+      <w:proofErr w:type="spellEnd"/>
       <w:r>
         <w:rPr>
           <w:rFonts w:ascii="Times New Roman" w:eastAsia="Times New Roman" w:hAnsi="Times New Roman" w:cs="Times New Roman"/>
@@ -2689,7 +2748,7 @@
                     <pic:cNvPicPr/>
                   </pic:nvPicPr>
                   <pic:blipFill>
-                    <a:blip r:embed="rId13" cstate="print">
+                    <a:blip r:embed="rId14" cstate="print">
                       <a:extLst>
                         <a:ext uri="{28A0092B-C50C-407E-A947-70E740481C1C}">
                           <a14:useLocalDpi xmlns:a14="http://schemas.microsoft.com/office/drawing/2010/main" val="0"/>
@@ -2818,6 +2877,7 @@
         <w:ind w:left="100" w:right="112"/>
         <w:jc w:val="both"/>
         <w:rPr>
+          <w:rStyle w:val="Hyperlink"/>
           <w:rFonts w:ascii="Times New Roman" w:hAnsi="Times New Roman" w:cs="Times New Roman"/>
         </w:rPr>
       </w:pPr>
@@ -3016,7 +3076,7 @@
         </w:rPr>
         <w:t xml:space="preserve"> </w:t>
       </w:r>
-      <w:hyperlink r:id="rId14" w:history="1">
+      <w:hyperlink r:id="rId15" w:history="1">
         <w:r>
           <w:rPr>
             <w:rStyle w:val="Hyperlink"/>
@@ -3025,6 +3085,42 @@
           <w:t>aftab.farooq@seecs.edu.pk.</w:t>
         </w:r>
       </w:hyperlink>
+    </w:p>
+    <w:p>
+      <w:pPr>
+        <w:pStyle w:val="BodyText"/>
+        <w:spacing w:before="42" w:line="278" w:lineRule="auto"/>
+        <w:ind w:left="100" w:right="112"/>
+        <w:jc w:val="both"/>
+        <w:rPr>
+          <w:rStyle w:val="Hyperlink"/>
+          <w:rFonts w:ascii="Times New Roman" w:hAnsi="Times New Roman" w:cs="Times New Roman"/>
+        </w:rPr>
+      </w:pPr>
+    </w:p>
+    <w:p>
+      <w:pPr>
+        <w:pStyle w:val="BodyText"/>
+        <w:spacing w:before="42" w:line="278" w:lineRule="auto"/>
+        <w:ind w:left="100" w:right="112"/>
+        <w:jc w:val="both"/>
+        <w:rPr>
+          <w:rStyle w:val="Hyperlink"/>
+          <w:rFonts w:ascii="Times New Roman" w:hAnsi="Times New Roman" w:cs="Times New Roman"/>
+        </w:rPr>
+      </w:pPr>
+    </w:p>
+    <w:p>
+      <w:pPr>
+        <w:pStyle w:val="BodyText"/>
+        <w:spacing w:before="42" w:line="278" w:lineRule="auto"/>
+        <w:ind w:left="100" w:right="112"/>
+        <w:jc w:val="both"/>
+        <w:rPr>
+          <w:rStyle w:val="Hyperlink"/>
+          <w:rFonts w:ascii="Times New Roman" w:hAnsi="Times New Roman" w:cs="Times New Roman"/>
+        </w:rPr>
+      </w:pPr>
     </w:p>
     <w:sectPr>
       <w:type w:val="continuous"/>
@@ -3069,7 +3165,7 @@
       <w:rPr>
         <w:noProof/>
       </w:rPr>
-      <w:pict w14:anchorId="2D90C939">
+      <w:pict w14:anchorId="06B946A0">
         <v:shapetype id="_x0000_t202" coordsize="21600,21600" o:spt="202" path="m,l,21600r21600,l21600,xe">
           <v:stroke joinstyle="miter"/>
           <v:path gradientshapeok="t" o:connecttype="rect"/>
@@ -3122,7 +3218,7 @@
       <w:rPr>
         <w:noProof/>
       </w:rPr>
-      <w:pict w14:anchorId="5C7CE668">
+      <w:pict w14:anchorId="61F78E7B">
         <v:shape id="Text Box 15" o:spid="_x0000_s1026" type="#_x0000_t202" style="position:absolute;margin-left:71pt;margin-top:741.7pt;width:140.1pt;height:14.2pt;z-index:-15796736;visibility:visible;mso-wrap-style:square;mso-width-percent:0;mso-height-percent:0;mso-wrap-distance-left:9pt;mso-wrap-distance-top:0;mso-wrap-distance-right:9pt;mso-wrap-distance-bottom:0;mso-position-horizontal:absolute;mso-position-horizontal-relative:page;mso-position-vertical:absolute;mso-position-vertical-relative:page;mso-width-percent:0;mso-height-percent:0;mso-width-relative:page;mso-height-relative:page;v-text-anchor:top" o:gfxdata="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" filled="f" stroked="f">
           <o:lock v:ext="edit" aspectratio="t" verticies="t" text="t" shapetype="t"/>
           <v:textbox inset="0,0,0,0">
@@ -3178,8 +3274,8 @@
       <w:rPr>
         <w:noProof/>
       </w:rPr>
-      <w:pict w14:anchorId="6AD0D145">
-        <v:line id="Straight Connector 13" o:spid="_x0000_s1025" style="position:absolute;z-index:-15797760;visibility:visible;mso-wrap-style:square;mso-width-percent:0;mso-height-percent:0;mso-wrap-distance-left:9pt;mso-wrap-distance-top:.œmm;mso-wrap-distance-right:9pt;mso-wrap-distance-bottom:.œmm;mso-position-horizontal:absolute;mso-position-horizontal-relative:page;mso-position-vertical:absolute;mso-position-vertical-relative:page;mso-width-percent:0;mso-height-percent:0;mso-width-relative:page;mso-height-relative:page" from="1in,736.15pt" to="540pt,736.15pt" o:gfxdata="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" strokecolor="#622423" strokeweight="3pt">
+      <w:pict w14:anchorId="0375C5E1">
+        <v:line id="Straight Connector 13" o:spid="_x0000_s1025" style="position:absolute;z-index:-15797760;visibility:visible;mso-wrap-style:square;mso-width-percent:0;mso-height-percent:0;mso-wrap-distance-left:9pt;mso-wrap-distance-top:.nmm;mso-wrap-distance-right:9pt;mso-wrap-distance-bottom:.nmm;mso-position-horizontal:absolute;mso-position-horizontal-relative:page;mso-position-vertical:absolute;mso-position-vertical-relative:page;mso-width-percent:0;mso-height-percent:0;mso-width-relative:page;mso-height-relative:page" from="1in,736.15pt" to="540pt,736.15pt" o:gfxdata="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" strokecolor="#622423" strokeweight="3pt">
           <v:path arrowok="f"/>
           <o:lock v:ext="edit" aspectratio="t" verticies="t"/>
           <w10:wrap anchorx="page" anchory="page"/>
@@ -3684,7 +3780,7 @@
         <w:noProof/>
       </w:rPr>
       <w:drawing>
-        <wp:anchor distT="0" distB="0" distL="0" distR="0" simplePos="0" relativeHeight="487517696" behindDoc="1" locked="0" layoutInCell="1" allowOverlap="1" wp14:anchorId="17FB8FF9" wp14:editId="28CF1308">
+        <wp:anchor distT="0" distB="0" distL="0" distR="0" simplePos="0" relativeHeight="487517696" behindDoc="1" locked="0" layoutInCell="1" allowOverlap="1" wp14:anchorId="2C6753B8" wp14:editId="13037557">
           <wp:simplePos x="0" y="0"/>
           <wp:positionH relativeFrom="page">
             <wp:posOffset>996239</wp:posOffset>
